--- a/data story proposal.docx
+++ b/data story proposal.docx
@@ -168,6 +168,20 @@
               <w:t>Hagemans</w:t>
             </w:r>
             <w:proofErr w:type="spellEnd"/>
+            <w:r>
+              <w:rPr>
+                <w:rFonts w:ascii="Segoe UI" w:hAnsi="Segoe UI" w:cs="Segoe UI"/>
+                <w:color w:val="1F2328"/>
+              </w:rPr>
+              <w:t xml:space="preserve"> </w:t>
+            </w:r>
+            <w:r>
+              <w:rPr>
+                <w:rFonts w:ascii="Segoe UI" w:hAnsi="Segoe UI" w:cs="Segoe UI"/>
+                <w:color w:val="1F2328"/>
+              </w:rPr>
+              <w:t>14386690</w:t>
+            </w:r>
           </w:p>
           <w:p>
             <w:pPr>
@@ -217,17 +231,15 @@
                 <w:rFonts w:ascii="Segoe UI" w:hAnsi="Segoe UI" w:cs="Segoe UI"/>
                 <w:color w:val="1F2328"/>
               </w:rPr>
-              <w:t xml:space="preserve">Wim </w:t>
+              <w:t>Wim Berkelmans</w:t>
             </w:r>
-            <w:proofErr w:type="spellStart"/>
             <w:r>
               <w:rPr>
                 <w:rFonts w:ascii="Segoe UI" w:hAnsi="Segoe UI" w:cs="Segoe UI"/>
                 <w:color w:val="1F2328"/>
               </w:rPr>
-              <w:t>Berkelmans</w:t>
+              <w:t xml:space="preserve"> 10793674</w:t>
             </w:r>
-            <w:proofErr w:type="spellEnd"/>
           </w:p>
           <w:p/>
           <w:p>
@@ -766,6 +778,7 @@
       </w:r>
       <w:hyperlink r:id="rId5">
         <w:proofErr w:type="spellStart"/>
+        <w:proofErr w:type="gramStart"/>
         <w:r>
           <w:rPr>
             <w:b/>
@@ -775,6 +788,7 @@
           <w:t>pandas.DataFrame.head</w:t>
         </w:r>
         <w:proofErr w:type="spellEnd"/>
+        <w:proofErr w:type="gramEnd"/>
         <w:r>
           <w:rPr>
             <w:b/>
@@ -1208,6 +1222,7 @@
       </w:r>
       <w:hyperlink r:id="rId6">
         <w:proofErr w:type="spellStart"/>
+        <w:proofErr w:type="gramStart"/>
         <w:r>
           <w:rPr>
             <w:b/>
@@ -1217,6 +1232,7 @@
           <w:t>pandas.DataFrame.head</w:t>
         </w:r>
         <w:proofErr w:type="spellEnd"/>
+        <w:proofErr w:type="gramEnd"/>
         <w:r>
           <w:rPr>
             <w:b/>

--- a/data story proposal.docx
+++ b/data story proposal.docx
@@ -306,7 +306,11 @@
               <w:right w:w="100" w:type="dxa"/>
             </w:tcMar>
           </w:tcPr>
-          <w:p/>
+          <w:p>
+            <w:r>
+              <w:t>group 32</w:t>
+            </w:r>
+          </w:p>
         </w:tc>
       </w:tr>
     </w:tbl>

--- a/data story proposal.docx
+++ b/data story proposal.docx
@@ -95,12 +95,9 @@
           </w:tcPr>
           <w:p>
             <w:pPr>
-              <w:numPr>
-                <w:ilvl w:val="0"/>
-                <w:numId w:val="1"/>
-              </w:numPr>
               <w:shd w:val="clear" w:color="auto" w:fill="FFFFFF"/>
               <w:spacing w:before="100" w:beforeAutospacing="1" w:after="100" w:afterAutospacing="1" w:line="240" w:lineRule="auto"/>
+              <w:ind w:left="360"/>
               <w:rPr>
                 <w:rFonts w:ascii="Segoe UI" w:hAnsi="Segoe UI" w:cs="Segoe UI"/>
                 <w:color w:val="1F2328"/>
@@ -138,15 +135,26 @@
               <w:t>Scheurleer</w:t>
             </w:r>
             <w:proofErr w:type="spellEnd"/>
-          </w:p>
-          <w:p>
-            <w:pPr>
-              <w:numPr>
-                <w:ilvl w:val="0"/>
-                <w:numId w:val="1"/>
-              </w:numPr>
+            <w:r>
+              <w:rPr>
+                <w:rFonts w:ascii="Segoe UI" w:hAnsi="Segoe UI" w:cs="Segoe UI"/>
+                <w:color w:val="1F2328"/>
+              </w:rPr>
+              <w:t xml:space="preserve"> --- </w:t>
+            </w:r>
+            <w:r>
+              <w:rPr>
+                <w:rFonts w:ascii="Segoe UI" w:hAnsi="Segoe UI" w:cs="Segoe UI"/>
+                <w:color w:val="1F2328"/>
+              </w:rPr>
+              <w:t>14046318</w:t>
+            </w:r>
+          </w:p>
+          <w:p>
+            <w:pPr>
               <w:shd w:val="clear" w:color="auto" w:fill="FFFFFF"/>
               <w:spacing w:before="60" w:after="100" w:afterAutospacing="1" w:line="240" w:lineRule="auto"/>
+              <w:ind w:left="360"/>
               <w:rPr>
                 <w:rFonts w:ascii="Segoe UI" w:hAnsi="Segoe UI" w:cs="Segoe UI"/>
                 <w:color w:val="1F2328"/>
@@ -180,17 +188,21 @@
                 <w:rFonts w:ascii="Segoe UI" w:hAnsi="Segoe UI" w:cs="Segoe UI"/>
                 <w:color w:val="1F2328"/>
               </w:rPr>
+              <w:t xml:space="preserve">--- </w:t>
+            </w:r>
+            <w:r>
+              <w:rPr>
+                <w:rFonts w:ascii="Segoe UI" w:hAnsi="Segoe UI" w:cs="Segoe UI"/>
+                <w:color w:val="1F2328"/>
+              </w:rPr>
               <w:t>14386690</w:t>
             </w:r>
           </w:p>
           <w:p>
             <w:pPr>
-              <w:numPr>
-                <w:ilvl w:val="0"/>
-                <w:numId w:val="1"/>
-              </w:numPr>
               <w:shd w:val="clear" w:color="auto" w:fill="FFFFFF"/>
               <w:spacing w:before="60" w:after="100" w:afterAutospacing="1" w:line="240" w:lineRule="auto"/>
+              <w:ind w:left="360"/>
               <w:rPr>
                 <w:rFonts w:ascii="Segoe UI" w:hAnsi="Segoe UI" w:cs="Segoe UI"/>
                 <w:color w:val="1F2328"/>
@@ -215,12 +227,9 @@
           </w:p>
           <w:p>
             <w:pPr>
-              <w:numPr>
-                <w:ilvl w:val="0"/>
-                <w:numId w:val="1"/>
-              </w:numPr>
               <w:shd w:val="clear" w:color="auto" w:fill="FFFFFF"/>
               <w:spacing w:before="60" w:after="100" w:afterAutospacing="1" w:line="240" w:lineRule="auto"/>
+              <w:ind w:left="360"/>
               <w:rPr>
                 <w:rFonts w:ascii="Segoe UI" w:hAnsi="Segoe UI" w:cs="Segoe UI"/>
                 <w:color w:val="1F2328"/>
@@ -231,14 +240,37 @@
                 <w:rFonts w:ascii="Segoe UI" w:hAnsi="Segoe UI" w:cs="Segoe UI"/>
                 <w:color w:val="1F2328"/>
               </w:rPr>
-              <w:t>Wim Berkelmans</w:t>
-            </w:r>
+              <w:t xml:space="preserve">Wim </w:t>
+            </w:r>
+            <w:proofErr w:type="spellStart"/>
             <w:r>
               <w:rPr>
                 <w:rFonts w:ascii="Segoe UI" w:hAnsi="Segoe UI" w:cs="Segoe UI"/>
                 <w:color w:val="1F2328"/>
               </w:rPr>
-              <w:t xml:space="preserve"> 10793674</w:t>
+              <w:t>Berkelmans</w:t>
+            </w:r>
+            <w:proofErr w:type="spellEnd"/>
+            <w:r>
+              <w:rPr>
+                <w:rFonts w:ascii="Segoe UI" w:hAnsi="Segoe UI" w:cs="Segoe UI"/>
+                <w:color w:val="1F2328"/>
+              </w:rPr>
+              <w:t xml:space="preserve"> </w:t>
+            </w:r>
+            <w:r>
+              <w:rPr>
+                <w:rFonts w:ascii="Segoe UI" w:hAnsi="Segoe UI" w:cs="Segoe UI"/>
+                <w:color w:val="1F2328"/>
+              </w:rPr>
+              <w:t xml:space="preserve">--- </w:t>
+            </w:r>
+            <w:r>
+              <w:rPr>
+                <w:rFonts w:ascii="Segoe UI" w:hAnsi="Segoe UI" w:cs="Segoe UI"/>
+                <w:color w:val="1F2328"/>
+              </w:rPr>
+              <w:t>10793674</w:t>
             </w:r>
           </w:p>
           <w:p/>
@@ -442,6 +474,7 @@
           </w:tcPr>
           <w:p>
             <w:r>
+              <w:lastRenderedPageBreak/>
               <w:t xml:space="preserve"> </w:t>
             </w:r>
           </w:p>
@@ -475,7 +508,6 @@
         <w:rPr>
           <w:b/>
         </w:rPr>
-        <w:lastRenderedPageBreak/>
         <w:t>Perspectives of your topic with arguments (50-100 words for each perspective):</w:t>
       </w:r>
     </w:p>
@@ -737,6 +769,7 @@
           </w:tcPr>
           <w:p>
             <w:r>
+              <w:lastRenderedPageBreak/>
               <w:t xml:space="preserve"> </w:t>
             </w:r>
           </w:p>
@@ -782,7 +815,6 @@
       </w:r>
       <w:hyperlink r:id="rId5">
         <w:proofErr w:type="spellStart"/>
-        <w:proofErr w:type="gramStart"/>
         <w:r>
           <w:rPr>
             <w:b/>
@@ -792,7 +824,6 @@
           <w:t>pandas.DataFrame.head</w:t>
         </w:r>
         <w:proofErr w:type="spellEnd"/>
-        <w:proofErr w:type="gramEnd"/>
         <w:r>
           <w:rPr>
             <w:b/>
@@ -1181,6 +1212,7 @@
           </w:tcPr>
           <w:p>
             <w:r>
+              <w:lastRenderedPageBreak/>
               <w:t xml:space="preserve"> </w:t>
             </w:r>
           </w:p>
@@ -1226,7 +1258,6 @@
       </w:r>
       <w:hyperlink r:id="rId6">
         <w:proofErr w:type="spellStart"/>
-        <w:proofErr w:type="gramStart"/>
         <w:r>
           <w:rPr>
             <w:b/>
@@ -1236,7 +1267,6 @@
           <w:t>pandas.DataFrame.head</w:t>
         </w:r>
         <w:proofErr w:type="spellEnd"/>
-        <w:proofErr w:type="gramEnd"/>
         <w:r>
           <w:rPr>
             <w:b/>

--- a/data story proposal.docx
+++ b/data story proposal.docx
@@ -57,7 +57,7 @@
     <w:tbl>
       <w:tblPr>
         <w:tblStyle w:val="a"/>
-        <w:tblW w:w="9025" w:type="dxa"/>
+        <w:tblW w:w="9043" w:type="dxa"/>
         <w:tblInd w:w="0" w:type="dxa"/>
         <w:tblBorders>
           <w:top w:val="single" w:sz="6" w:space="0" w:color="000000"/>
@@ -71,15 +71,15 @@
         <w:tblLook w:val="0600" w:firstRow="0" w:lastRow="0" w:firstColumn="0" w:lastColumn="0" w:noHBand="1" w:noVBand="1"/>
       </w:tblPr>
       <w:tblGrid>
-        <w:gridCol w:w="9025"/>
+        <w:gridCol w:w="9043"/>
       </w:tblGrid>
       <w:tr>
         <w:trPr>
-          <w:trHeight w:val="1505"/>
+          <w:trHeight w:val="1204"/>
         </w:trPr>
         <w:tc>
           <w:tcPr>
-            <w:tcW w:w="9025" w:type="dxa"/>
+            <w:tcW w:w="9043" w:type="dxa"/>
             <w:tcBorders>
               <w:top w:val="single" w:sz="8" w:space="0" w:color="000000"/>
               <w:left w:val="single" w:sz="8" w:space="0" w:color="000000"/>
@@ -212,40 +212,6 @@
               <w:t>Bevaart</w:t>
             </w:r>
             <w:proofErr w:type="spellEnd"/>
-          </w:p>
-          <w:p>
-            <w:pPr>
-              <w:numPr>
-                <w:ilvl w:val="0"/>
-                <w:numId w:val="1"/>
-              </w:numPr>
-              <w:shd w:val="clear" w:color="auto" w:fill="FFFFFF"/>
-              <w:spacing w:before="60" w:after="100" w:afterAutospacing="1" w:line="240" w:lineRule="auto"/>
-              <w:rPr>
-                <w:rFonts w:ascii="Segoe UI" w:hAnsi="Segoe UI" w:cs="Segoe UI"/>
-                <w:color w:val="1F2328"/>
-              </w:rPr>
-            </w:pPr>
-            <w:r>
-              <w:rPr>
-                <w:rFonts w:ascii="Segoe UI" w:hAnsi="Segoe UI" w:cs="Segoe UI"/>
-                <w:color w:val="1F2328"/>
-              </w:rPr>
-              <w:t>Wim Berkelmans</w:t>
-            </w:r>
-            <w:r>
-              <w:rPr>
-                <w:rFonts w:ascii="Segoe UI" w:hAnsi="Segoe UI" w:cs="Segoe UI"/>
-                <w:color w:val="1F2328"/>
-              </w:rPr>
-              <w:t xml:space="preserve"> 10793674</w:t>
-            </w:r>
-          </w:p>
-          <w:p/>
-          <w:p>
-            <w:pPr>
-              <w:spacing w:before="240"/>
-            </w:pPr>
             <w:r>
               <w:t xml:space="preserve"> </w:t>
             </w:r>
@@ -270,7 +236,7 @@
     <w:tbl>
       <w:tblPr>
         <w:tblStyle w:val="a0"/>
-        <w:tblW w:w="9025" w:type="dxa"/>
+        <w:tblW w:w="9079" w:type="dxa"/>
         <w:tblInd w:w="0" w:type="dxa"/>
         <w:tblBorders>
           <w:top w:val="single" w:sz="6" w:space="0" w:color="000000"/>
@@ -284,15 +250,15 @@
         <w:tblLook w:val="0600" w:firstRow="0" w:lastRow="0" w:firstColumn="0" w:lastColumn="0" w:noHBand="1" w:noVBand="1"/>
       </w:tblPr>
       <w:tblGrid>
-        <w:gridCol w:w="9025"/>
+        <w:gridCol w:w="9079"/>
       </w:tblGrid>
       <w:tr>
         <w:trPr>
-          <w:trHeight w:val="615"/>
+          <w:trHeight w:val="467"/>
         </w:trPr>
         <w:tc>
           <w:tcPr>
-            <w:tcW w:w="9025" w:type="dxa"/>
+            <w:tcW w:w="9079" w:type="dxa"/>
             <w:tcBorders>
               <w:top w:val="single" w:sz="8" w:space="0" w:color="000000"/>
               <w:left w:val="single" w:sz="8" w:space="0" w:color="000000"/>
@@ -475,7 +441,6 @@
         <w:rPr>
           <w:b/>
         </w:rPr>
-        <w:lastRenderedPageBreak/>
         <w:t>Perspectives of your topic with arguments (50-100 words for each perspective):</w:t>
       </w:r>
     </w:p>
@@ -520,6 +485,7 @@
           </w:tcPr>
           <w:p>
             <w:r>
+              <w:lastRenderedPageBreak/>
               <w:t xml:space="preserve"> </w:t>
             </w:r>
           </w:p>
@@ -782,7 +748,6 @@
       </w:r>
       <w:hyperlink r:id="rId5">
         <w:proofErr w:type="spellStart"/>
-        <w:proofErr w:type="gramStart"/>
         <w:r>
           <w:rPr>
             <w:b/>
@@ -792,7 +757,6 @@
           <w:t>pandas.DataFrame.head</w:t>
         </w:r>
         <w:proofErr w:type="spellEnd"/>
-        <w:proofErr w:type="gramEnd"/>
         <w:r>
           <w:rPr>
             <w:b/>
@@ -1226,7 +1190,6 @@
       </w:r>
       <w:hyperlink r:id="rId6">
         <w:proofErr w:type="spellStart"/>
-        <w:proofErr w:type="gramStart"/>
         <w:r>
           <w:rPr>
             <w:b/>
@@ -1236,7 +1199,6 @@
           <w:t>pandas.DataFrame.head</w:t>
         </w:r>
         <w:proofErr w:type="spellEnd"/>
-        <w:proofErr w:type="gramEnd"/>
         <w:r>
           <w:rPr>
             <w:b/>
